--- a/Projeto SCRUM/2-Projeto/2.04-Manutenção/7BSW - Template - Formulário de Requisição de Mudança e Relato de Problema.docx
+++ b/Projeto SCRUM/2-Projeto/2.04-Manutenção/7BSW - Template - Formulário de Requisição de Mudança e Relato de Problema.docx
@@ -19,7 +19,23 @@
           <w:sz w:val="128"/>
           <w:szCs w:val="128"/>
         </w:rPr>
-        <w:t>Formulário de Requisição de Mudança e Relato de problema</w:t>
+        <w:t xml:space="preserve">Formulário de Requisição de Mudança e Relato de </w:t>
+      </w:r>
+      <w:r>
+        <w:rPr>
+          <w:b w:val="0"/>
+          <w:sz w:val="128"/>
+          <w:szCs w:val="128"/>
+        </w:rPr>
+        <w:t>P</w:t>
+      </w:r>
+      <w:r>
+        <w:rPr>
+          <w:b w:val="0"/>
+          <w:sz w:val="128"/>
+          <w:szCs w:val="128"/>
+        </w:rPr>
+        <w:t>roblema</w:t>
       </w:r>
     </w:p>
     <w:p>
@@ -41,7 +57,7 @@
         <w:rPr>
           <w:rFonts w:ascii="Times New Roman" w:hAnsi="Times New Roman"/>
           <w:b w:val="0"/>
-          <w:color w:val="808080"/>
+          <w:color w:val="A6A6A6" w:themeColor="background1" w:themeShade="A6"/>
           <w:sz w:val="100"/>
           <w:szCs w:val="100"/>
         </w:rPr>
@@ -50,7 +66,7 @@
         <w:rPr>
           <w:rFonts w:ascii="Times New Roman" w:hAnsi="Times New Roman"/>
           <w:b w:val="0"/>
-          <w:color w:val="808080"/>
+          <w:color w:val="A6A6A6" w:themeColor="background1" w:themeShade="A6"/>
           <w:sz w:val="100"/>
           <w:szCs w:val="100"/>
         </w:rPr>
@@ -60,11 +76,31 @@
         <w:rPr>
           <w:rFonts w:ascii="Times New Roman" w:hAnsi="Times New Roman"/>
           <w:b w:val="0"/>
-          <w:color w:val="1F497D" w:themeColor="text2"/>
+          <w:color w:val="A6A6A6" w:themeColor="background1" w:themeShade="A6"/>
           <w:sz w:val="100"/>
           <w:szCs w:val="100"/>
         </w:rPr>
-        <w:t>X.X</w:t>
+        <w:t>1</w:t>
+      </w:r>
+      <w:r>
+        <w:rPr>
+          <w:rFonts w:ascii="Times New Roman" w:hAnsi="Times New Roman"/>
+          <w:b w:val="0"/>
+          <w:color w:val="A6A6A6" w:themeColor="background1" w:themeShade="A6"/>
+          <w:sz w:val="100"/>
+          <w:szCs w:val="100"/>
+        </w:rPr>
+        <w:t>.</w:t>
+      </w:r>
+      <w:r>
+        <w:rPr>
+          <w:rFonts w:ascii="Times New Roman" w:hAnsi="Times New Roman"/>
+          <w:b w:val="0"/>
+          <w:color w:val="A6A6A6" w:themeColor="background1" w:themeShade="A6"/>
+          <w:sz w:val="100"/>
+          <w:szCs w:val="100"/>
+        </w:rPr>
+        <w:t>0</w:t>
       </w:r>
     </w:p>
     <w:p>
@@ -233,7 +269,6 @@
               <w:pStyle w:val="Tabletext"/>
               <w:jc w:val="center"/>
               <w:rPr>
-                <w:color w:val="1F497D" w:themeColor="text2"/>
                 <w:sz w:val="24"/>
                 <w:szCs w:val="24"/>
                 <w:lang w:val="pt-BR"/>
@@ -241,16 +276,14 @@
             </w:pPr>
             <w:r>
               <w:rPr>
-                <w:color w:val="1F497D" w:themeColor="text2"/>
                 <w:sz w:val="24"/>
                 <w:szCs w:val="24"/>
                 <w:lang w:val="pt-BR"/>
               </w:rPr>
-              <w:t>XX</w:t>
-            </w:r>
-            <w:r>
-              <w:rPr>
-                <w:color w:val="1F497D" w:themeColor="text2"/>
+              <w:t>14</w:t>
+            </w:r>
+            <w:r>
+              <w:rPr>
                 <w:sz w:val="24"/>
                 <w:szCs w:val="24"/>
                 <w:lang w:val="pt-BR"/>
@@ -259,16 +292,14 @@
             </w:r>
             <w:r>
               <w:rPr>
-                <w:color w:val="1F497D" w:themeColor="text2"/>
                 <w:sz w:val="24"/>
                 <w:szCs w:val="24"/>
                 <w:lang w:val="pt-BR"/>
               </w:rPr>
-              <w:t>XX</w:t>
-            </w:r>
-            <w:r>
-              <w:rPr>
-                <w:color w:val="1F497D" w:themeColor="text2"/>
+              <w:t>05</w:t>
+            </w:r>
+            <w:r>
+              <w:rPr>
                 <w:sz w:val="24"/>
                 <w:szCs w:val="24"/>
                 <w:lang w:val="pt-BR"/>
@@ -277,12 +308,11 @@
             </w:r>
             <w:r>
               <w:rPr>
-                <w:color w:val="1F497D" w:themeColor="text2"/>
                 <w:sz w:val="24"/>
                 <w:szCs w:val="24"/>
                 <w:lang w:val="pt-BR"/>
               </w:rPr>
-              <w:t>XXXX</w:t>
+              <w:t>2015</w:t>
             </w:r>
           </w:p>
         </w:tc>
@@ -296,40 +326,34 @@
               <w:pStyle w:val="Tabletext"/>
               <w:jc w:val="center"/>
               <w:rPr>
-                <w:color w:val="1F497D" w:themeColor="text2"/>
                 <w:sz w:val="24"/>
                 <w:szCs w:val="24"/>
                 <w:lang w:val="pt-BR"/>
               </w:rPr>
             </w:pPr>
-            <w:proofErr w:type="gramStart"/>
-            <w:r>
-              <w:rPr>
-                <w:color w:val="1F497D" w:themeColor="text2"/>
+            <w:r>
+              <w:rPr>
                 <w:sz w:val="24"/>
                 <w:szCs w:val="24"/>
                 <w:lang w:val="pt-BR"/>
               </w:rPr>
-              <w:t>XX</w:t>
-            </w:r>
-            <w:r>
-              <w:rPr>
-                <w:color w:val="1F497D" w:themeColor="text2"/>
+              <w:t>1</w:t>
+            </w:r>
+            <w:r>
+              <w:rPr>
                 <w:sz w:val="24"/>
                 <w:szCs w:val="24"/>
                 <w:lang w:val="pt-BR"/>
               </w:rPr>
               <w:t>.</w:t>
             </w:r>
-            <w:proofErr w:type="gramEnd"/>
-            <w:r>
-              <w:rPr>
-                <w:color w:val="1F497D" w:themeColor="text2"/>
+            <w:r>
+              <w:rPr>
                 <w:sz w:val="24"/>
                 <w:szCs w:val="24"/>
                 <w:lang w:val="pt-BR"/>
               </w:rPr>
-              <w:t>XX</w:t>
+              <w:t>0</w:t>
             </w:r>
           </w:p>
         </w:tc>
@@ -343,7 +367,6 @@
               <w:pStyle w:val="Tabletext"/>
               <w:jc w:val="center"/>
               <w:rPr>
-                <w:color w:val="1F497D" w:themeColor="text2"/>
                 <w:sz w:val="24"/>
                 <w:szCs w:val="24"/>
                 <w:lang w:val="pt-BR"/>
@@ -351,12 +374,11 @@
             </w:pPr>
             <w:r>
               <w:rPr>
-                <w:color w:val="1F497D" w:themeColor="text2"/>
                 <w:sz w:val="24"/>
                 <w:szCs w:val="24"/>
                 <w:lang w:val="pt-BR"/>
               </w:rPr>
-              <w:t>&lt;&lt;Descrição da Versão&gt;&gt;</w:t>
+              <w:t>Primeira Versão do documento</w:t>
             </w:r>
           </w:p>
         </w:tc>
@@ -369,38 +391,28 @@
               <w:pStyle w:val="Tabletext"/>
               <w:jc w:val="center"/>
               <w:rPr>
-                <w:color w:val="1F497D" w:themeColor="text2"/>
                 <w:sz w:val="24"/>
                 <w:szCs w:val="24"/>
                 <w:lang w:val="pt-BR"/>
               </w:rPr>
             </w:pPr>
-            <w:r>
-              <w:rPr>
-                <w:color w:val="1F497D" w:themeColor="text2"/>
+            <w:proofErr w:type="spellStart"/>
+            <w:r>
+              <w:rPr>
                 <w:sz w:val="24"/>
                 <w:szCs w:val="24"/>
                 <w:lang w:val="pt-BR"/>
               </w:rPr>
-              <w:t>&lt;&lt;Au</w:t>
-            </w:r>
-            <w:r>
-              <w:rPr>
-                <w:color w:val="1F497D" w:themeColor="text2"/>
+              <w:t>Erivan</w:t>
+            </w:r>
+            <w:proofErr w:type="spellEnd"/>
+            <w:r>
+              <w:rPr>
                 <w:sz w:val="24"/>
                 <w:szCs w:val="24"/>
                 <w:lang w:val="pt-BR"/>
               </w:rPr>
-              <w:t>tor do Formulário</w:t>
-            </w:r>
-            <w:r>
-              <w:rPr>
-                <w:color w:val="1F497D" w:themeColor="text2"/>
-                <w:sz w:val="24"/>
-                <w:szCs w:val="24"/>
-                <w:lang w:val="pt-BR"/>
-              </w:rPr>
-              <w:t>&gt;&gt;</w:t>
+              <w:t xml:space="preserve"> Barbosa do Nascimento</w:t>
             </w:r>
           </w:p>
         </w:tc>
@@ -2056,16 +2068,46 @@
           <w:pPr>
             <w:rPr>
               <w:rFonts w:ascii="Arial Narrow" w:hAnsi="Arial Narrow"/>
-              <w:color w:val="1F497D" w:themeColor="text2"/>
             </w:rPr>
           </w:pPr>
+          <w:proofErr w:type="spellStart"/>
           <w:r>
             <w:rPr>
               <w:rFonts w:ascii="Arial Narrow" w:hAnsi="Arial Narrow"/>
-              <w:color w:val="1F497D" w:themeColor="text2"/>
             </w:rPr>
-            <w:t>&lt;&lt;Nome do Sistema&gt;&gt;</w:t>
+            <w:t>Seven</w:t>
           </w:r>
+          <w:proofErr w:type="spellEnd"/>
+          <w:r>
+            <w:rPr>
+              <w:rFonts w:ascii="Arial Narrow" w:hAnsi="Arial Narrow"/>
+            </w:rPr>
+            <w:t xml:space="preserve"> </w:t>
+          </w:r>
+          <w:proofErr w:type="spellStart"/>
+          <w:r>
+            <w:rPr>
+              <w:rFonts w:ascii="Arial Narrow" w:hAnsi="Arial Narrow"/>
+            </w:rPr>
+            <w:t>Beats</w:t>
+          </w:r>
+          <w:proofErr w:type="spellEnd"/>
+          <w:r>
+            <w:rPr>
+              <w:rFonts w:ascii="Arial Narrow" w:hAnsi="Arial Narrow"/>
+            </w:rPr>
+            <w:t xml:space="preserve"> </w:t>
+          </w:r>
+          <w:proofErr w:type="spellStart"/>
+          <w:proofErr w:type="gramStart"/>
+          <w:r>
+            <w:rPr>
+              <w:rFonts w:ascii="Arial Narrow" w:hAnsi="Arial Narrow"/>
+            </w:rPr>
+            <w:t>SoundWare</w:t>
+          </w:r>
+          <w:proofErr w:type="spellEnd"/>
+          <w:proofErr w:type="gramEnd"/>
         </w:p>
       </w:tc>
       <w:tc>
@@ -2092,9 +2134,8 @@
           <w:r>
             <w:rPr>
               <w:rFonts w:ascii="Arial Narrow" w:hAnsi="Arial Narrow"/>
-              <w:color w:val="1F497D" w:themeColor="text2"/>
             </w:rPr>
-            <w:t>XXXXXXX</w:t>
+            <w:t>1.0</w:t>
           </w:r>
         </w:p>
       </w:tc>
@@ -2108,15 +2149,13 @@
           <w:pPr>
             <w:rPr>
               <w:rFonts w:ascii="Arial Narrow" w:hAnsi="Arial Narrow"/>
-              <w:color w:val="1F497D" w:themeColor="text2"/>
             </w:rPr>
           </w:pPr>
           <w:r>
             <w:rPr>
               <w:rFonts w:ascii="Arial Narrow" w:hAnsi="Arial Narrow"/>
-              <w:color w:val="1F497D" w:themeColor="text2"/>
             </w:rPr>
-            <w:t>&lt;&lt;Nome do Documento&gt;&gt;</w:t>
+            <w:t>Formulário de Requisição de Mudança e Relato de Problema</w:t>
           </w:r>
         </w:p>
       </w:tc>
@@ -2139,37 +2178,8 @@
           <w:r>
             <w:rPr>
               <w:rFonts w:ascii="Arial Narrow" w:hAnsi="Arial Narrow"/>
-              <w:color w:val="1F497D" w:themeColor="text2"/>
             </w:rPr>
-            <w:t>XX</w:t>
-          </w:r>
-          <w:r>
-            <w:rPr>
-              <w:rFonts w:ascii="Arial Narrow" w:hAnsi="Arial Narrow"/>
-              <w:color w:val="1F497D" w:themeColor="text2"/>
-            </w:rPr>
-            <w:t>/</w:t>
-          </w:r>
-          <w:r>
-            <w:rPr>
-              <w:rFonts w:ascii="Arial Narrow" w:hAnsi="Arial Narrow"/>
-              <w:color w:val="1F497D" w:themeColor="text2"/>
-            </w:rPr>
-            <w:t>XX</w:t>
-          </w:r>
-          <w:r>
-            <w:rPr>
-              <w:rFonts w:ascii="Arial Narrow" w:hAnsi="Arial Narrow"/>
-              <w:color w:val="1F497D" w:themeColor="text2"/>
-            </w:rPr>
-            <w:t>/</w:t>
-          </w:r>
-          <w:r>
-            <w:rPr>
-              <w:rFonts w:ascii="Arial Narrow" w:hAnsi="Arial Narrow"/>
-              <w:color w:val="1F497D" w:themeColor="text2"/>
-            </w:rPr>
-            <w:t>XXXX</w:t>
+            <w:t>14/05/2015</w:t>
           </w:r>
         </w:p>
       </w:tc>
@@ -2184,16 +2194,36 @@
           <w:pPr>
             <w:rPr>
               <w:rFonts w:ascii="Arial Narrow" w:hAnsi="Arial Narrow"/>
-              <w:color w:val="1F497D" w:themeColor="text2"/>
             </w:rPr>
           </w:pPr>
           <w:r>
             <w:rPr>
               <w:rFonts w:ascii="Arial Narrow" w:hAnsi="Arial Narrow"/>
-              <w:color w:val="1F497D" w:themeColor="text2"/>
             </w:rPr>
-            <w:t>&lt;&lt;Nome do Arquivo&gt;&gt;</w:t>
+            <w:t xml:space="preserve">Formulário de Requisição de Mudança e Relato de </w:t>
           </w:r>
+          <w:proofErr w:type="gramStart"/>
+          <w:r>
+            <w:rPr>
+              <w:rFonts w:ascii="Arial Narrow" w:hAnsi="Arial Narrow"/>
+            </w:rPr>
+            <w:t>Problema</w:t>
+          </w:r>
+          <w:r>
+            <w:rPr>
+              <w:rFonts w:ascii="Arial Narrow" w:hAnsi="Arial Narrow"/>
+            </w:rPr>
+            <w:t>.</w:t>
+          </w:r>
+          <w:proofErr w:type="spellStart"/>
+          <w:proofErr w:type="gramEnd"/>
+          <w:r>
+            <w:rPr>
+              <w:rFonts w:ascii="Arial Narrow" w:hAnsi="Arial Narrow"/>
+            </w:rPr>
+            <w:t>docx</w:t>
+          </w:r>
+          <w:proofErr w:type="spellEnd"/>
         </w:p>
       </w:tc>
     </w:tr>
